--- a/DesignPattern/StatePattern.docx
+++ b/DesignPattern/StatePattern.docx
@@ -29,10 +29,10 @@
           <w:noProof/>
         </w:rPr>
         <w:drawing>
-          <wp:inline distT="0" distB="0" distL="0" distR="0" wp14:anchorId="48A8602B" wp14:editId="228A67CA">
-            <wp:extent cx="5943600" cy="3962400"/>
+          <wp:inline distT="0" distB="0" distL="0" distR="0" wp14:anchorId="0B9A104D" wp14:editId="41CF9E1E">
+            <wp:extent cx="5928360" cy="4693920"/>
             <wp:effectExtent l="0" t="0" r="0" b="0"/>
-            <wp:docPr id="1" name="Picture 1"/>
+            <wp:docPr id="4" name="Picture 4"/>
             <wp:cNvGraphicFramePr>
               <a:graphicFrameLocks xmlns:a="http://schemas.openxmlformats.org/drawingml/2006/main" noChangeAspect="1"/>
             </wp:cNvGraphicFramePr>
@@ -40,13 +40,13 @@
               <a:graphicData uri="http://schemas.openxmlformats.org/drawingml/2006/picture">
                 <pic:pic xmlns:pic="http://schemas.openxmlformats.org/drawingml/2006/picture">
                   <pic:nvPicPr>
-                    <pic:cNvPr id="0" name="Picture 1"/>
+                    <pic:cNvPr id="0" name="Picture 3"/>
                     <pic:cNvPicPr>
                       <a:picLocks noChangeAspect="1" noChangeArrowheads="1"/>
                     </pic:cNvPicPr>
                   </pic:nvPicPr>
                   <pic:blipFill>
-                    <a:blip r:embed="rId5" cstate="print">
+                    <a:blip r:embed="rId5">
                       <a:extLst>
                         <a:ext uri="{28A0092B-C50C-407E-A947-70E740481C1C}">
                           <a14:useLocalDpi xmlns:a14="http://schemas.microsoft.com/office/drawing/2010/main" val="0"/>
@@ -61,7 +61,7 @@
                   <pic:spPr bwMode="auto">
                     <a:xfrm>
                       <a:off x="0" y="0"/>
-                      <a:ext cx="5943600" cy="3962400"/>
+                      <a:ext cx="5928360" cy="4693920"/>
                     </a:xfrm>
                     <a:prstGeom prst="rect">
                       <a:avLst/>
